--- a/Documentation/SRS/Police_Bharti_SRS.docx
+++ b/Documentation/SRS/Police_Bharti_SRS.docx
@@ -6473,6 +6473,8 @@
                 <w:szCs w:val="24"/>
               </w:rPr>
             </w:pPr>
+            <w:bookmarkStart w:id="0" w:name="_GoBack"/>
+            <w:bookmarkEnd w:id="0"/>
             <w:r>
               <w:rPr>
                 <w:rFonts w:ascii="Times New Roman" w:hAnsi="Times New Roman" w:cs="Times New Roman"/>
@@ -7854,15 +7856,7 @@
           <w:sz w:val="24"/>
           <w:szCs w:val="24"/>
         </w:rPr>
-        <w:t>Medical</w:t>
-      </w:r>
-      <w:r>
-        <w:rPr>
-          <w:rFonts w:ascii="Times New Roman" w:hAnsi="Times New Roman" w:cs="Times New Roman"/>
-          <w:sz w:val="24"/>
-          <w:szCs w:val="24"/>
-        </w:rPr>
-        <w:t xml:space="preserve"> Admin:-</w:t>
+        <w:t>Medical Admin:-</w:t>
       </w:r>
     </w:p>
     <w:p>
@@ -7882,23 +7876,7 @@
           <w:sz w:val="24"/>
           <w:szCs w:val="24"/>
         </w:rPr>
-        <w:t>Medical</w:t>
-      </w:r>
-      <w:r>
-        <w:rPr>
-          <w:rFonts w:ascii="Times New Roman" w:hAnsi="Times New Roman" w:cs="Times New Roman"/>
-          <w:sz w:val="24"/>
-          <w:szCs w:val="24"/>
-        </w:rPr>
-        <w:t xml:space="preserve"> Administrator is a police officer</w:t>
-      </w:r>
-      <w:r>
-        <w:rPr>
-          <w:rFonts w:ascii="Times New Roman" w:hAnsi="Times New Roman" w:cs="Times New Roman"/>
-          <w:sz w:val="24"/>
-          <w:szCs w:val="24"/>
-        </w:rPr>
-        <w:t xml:space="preserve"> whose registration is done by the City/</w:t>
+        <w:t>Medical Administrator is a police officer whose registration is done by the City/</w:t>
       </w:r>
       <w:proofErr w:type="spellStart"/>
       <w:r>
@@ -9439,7 +9417,6 @@
                 <w:szCs w:val="24"/>
               </w:rPr>
             </w:pPr>
-            <w:bookmarkStart w:id="0" w:name="_GoBack"/>
             <w:r>
               <w:rPr>
                 <w:rFonts w:ascii="Times New Roman" w:hAnsi="Times New Roman" w:cs="Times New Roman"/>
@@ -9448,7 +9425,6 @@
               </w:rPr>
               <w:t>PSI</w:t>
             </w:r>
-            <w:bookmarkEnd w:id="0"/>
           </w:p>
         </w:tc>
         <w:tc>
@@ -10520,7 +10496,7 @@
       <w:rPr>
         <w:noProof/>
       </w:rPr>
-      <w:t>16</w:t>
+      <w:t>10</w:t>
     </w:r>
     <w:r>
       <w:rPr>
